--- a/School-MBA-506-81/Week2/assignment/MBA-506-81_Sherwood_Week 2 - Personal Learning Journal 2.docx
+++ b/School-MBA-506-81/Week2/assignment/MBA-506-81_Sherwood_Week 2 - Personal Learning Journal 2.docx
@@ -475,6 +475,8 @@
         <w:spacing w:after="0" w:line="480" w:lineRule="auto"/>
         <w:rPr>
           <w:rFonts w:ascii="Times New Roman" w:hAnsi="Times New Roman" w:cs="Times New Roman"/>
+          <w:b/>
+          <w:bCs/>
         </w:rPr>
       </w:pPr>
       <w:r>
@@ -486,6 +488,8 @@
       <w:r>
         <w:rPr>
           <w:rFonts w:ascii="Times New Roman" w:hAnsi="Times New Roman" w:cs="Times New Roman"/>
+          <w:b/>
+          <w:bCs/>
         </w:rPr>
         <w:t>Project Scope:</w:t>
       </w:r>
@@ -517,6 +521,8 @@
         <w:spacing w:after="0" w:line="480" w:lineRule="auto"/>
         <w:rPr>
           <w:rFonts w:ascii="Times New Roman" w:hAnsi="Times New Roman" w:cs="Times New Roman"/>
+          <w:b/>
+          <w:bCs/>
         </w:rPr>
       </w:pPr>
       <w:r>
@@ -524,6 +530,13 @@
           <w:rFonts w:ascii="Times New Roman" w:hAnsi="Times New Roman" w:cs="Times New Roman"/>
         </w:rPr>
         <w:tab/>
+      </w:r>
+      <w:r>
+        <w:rPr>
+          <w:rFonts w:ascii="Times New Roman" w:hAnsi="Times New Roman" w:cs="Times New Roman"/>
+          <w:b/>
+          <w:bCs/>
+        </w:rPr>
         <w:t>Project Examples:</w:t>
       </w:r>
     </w:p>
@@ -625,6 +638,223 @@
       <w:pPr>
         <w:pStyle w:val="BodyText"/>
         <w:spacing w:after="0" w:line="480" w:lineRule="auto"/>
+        <w:ind w:firstLine="709"/>
+        <w:rPr>
+          <w:rFonts w:ascii="Times New Roman" w:hAnsi="Times New Roman" w:cs="Times New Roman"/>
+          <w:b/>
+          <w:bCs/>
+        </w:rPr>
+      </w:pPr>
+      <w:r>
+        <w:rPr>
+          <w:rFonts w:ascii="Times New Roman" w:hAnsi="Times New Roman" w:cs="Times New Roman"/>
+          <w:b/>
+          <w:bCs/>
+        </w:rPr>
+        <w:t>Impact of Complexity</w:t>
+      </w:r>
+      <w:r>
+        <w:rPr>
+          <w:rFonts w:ascii="Times New Roman" w:hAnsi="Times New Roman" w:cs="Times New Roman"/>
+          <w:b/>
+          <w:bCs/>
+        </w:rPr>
+        <w:t xml:space="preserve"> (</w:t>
+      </w:r>
+      <w:r>
+        <w:rPr>
+          <w:rFonts w:ascii="Times New Roman" w:hAnsi="Times New Roman" w:cs="Times New Roman" w:hint="eastAsia"/>
+          <w:b/>
+          <w:bCs/>
+        </w:rPr>
+        <w:t>Darnall-Preston Complexity Index</w:t>
+      </w:r>
+      <w:r>
+        <w:rPr>
+          <w:rFonts w:ascii="Times New Roman" w:hAnsi="Times New Roman" w:cs="Times New Roman"/>
+          <w:b/>
+          <w:bCs/>
+        </w:rPr>
+        <w:t>)</w:t>
+      </w:r>
+      <w:r>
+        <w:rPr>
+          <w:rFonts w:ascii="Times New Roman" w:hAnsi="Times New Roman" w:cs="Times New Roman"/>
+          <w:b/>
+          <w:bCs/>
+        </w:rPr>
+        <w:t>:</w:t>
+      </w:r>
+    </w:p>
+    <w:p>
+      <w:pPr>
+        <w:pStyle w:val="BodyText"/>
+        <w:spacing w:after="0" w:line="480" w:lineRule="auto"/>
+        <w:ind w:firstLine="709"/>
+        <w:rPr>
+          <w:rFonts w:ascii="Times New Roman" w:hAnsi="Times New Roman" w:cs="Times New Roman"/>
+        </w:rPr>
+      </w:pPr>
+      <w:r>
+        <w:rPr>
+          <w:rFonts w:ascii="Times New Roman" w:hAnsi="Times New Roman" w:cs="Times New Roman"/>
+        </w:rPr>
+        <w:t>“</w:t>
+      </w:r>
+      <w:r>
+        <w:rPr>
+          <w:rFonts w:ascii="Times New Roman" w:hAnsi="Times New Roman" w:cs="Times New Roman" w:hint="eastAsia"/>
+        </w:rPr>
+        <w:t xml:space="preserve"> Recall that the Darnall-Preston Complexity Index (DPCI</w:t>
+      </w:r>
+      <w:r>
+        <w:rPr>
+          <w:rFonts w:ascii="Times New Roman" w:hAnsi="Times New Roman" w:cs="Times New Roman" w:hint="eastAsia"/>
+        </w:rPr>
+        <w:t>™</w:t>
+      </w:r>
+      <w:r>
+        <w:rPr>
+          <w:rFonts w:ascii="Times New Roman" w:hAnsi="Times New Roman" w:cs="Times New Roman" w:hint="eastAsia"/>
+        </w:rPr>
+        <w:t>) ranks complexity in four  categories: external, internal, technological, and environmental.</w:t>
+      </w:r>
+      <w:r>
+        <w:rPr>
+          <w:rFonts w:ascii="Times New Roman" w:hAnsi="Times New Roman" w:cs="Times New Roman"/>
+        </w:rPr>
+        <w:t>” (</w:t>
+      </w:r>
+      <w:r>
+        <w:rPr>
+          <w:rFonts w:ascii="Times New Roman" w:hAnsi="Times New Roman" w:cs="Times New Roman"/>
+        </w:rPr>
+        <w:t>Darnall, 2010)</w:t>
+      </w:r>
+    </w:p>
+    <w:p>
+      <w:pPr>
+        <w:pStyle w:val="BodyText"/>
+        <w:numPr>
+          <w:ilvl w:val="0"/>
+          <w:numId w:val="3"/>
+        </w:numPr>
+        <w:spacing w:after="0" w:line="480" w:lineRule="auto"/>
+        <w:rPr>
+          <w:rFonts w:ascii="Times New Roman" w:hAnsi="Times New Roman" w:cs="Times New Roman"/>
+        </w:rPr>
+      </w:pPr>
+      <w:r>
+        <w:rPr>
+          <w:rFonts w:ascii="Times New Roman" w:hAnsi="Times New Roman" w:cs="Times New Roman"/>
+        </w:rPr>
+        <w:t>Internal</w:t>
+      </w:r>
+      <w:r>
+        <w:rPr>
+          <w:rFonts w:ascii="Times New Roman" w:hAnsi="Times New Roman" w:cs="Times New Roman"/>
+        </w:rPr>
+        <w:t xml:space="preserve">: </w:t>
+      </w:r>
+      <w:r>
+        <w:rPr>
+          <w:rFonts w:ascii="Times New Roman" w:hAnsi="Times New Roman" w:cs="Times New Roman"/>
+        </w:rPr>
+        <w:t xml:space="preserve">Both of these projects require proper </w:t>
+      </w:r>
+      <w:r>
+        <w:rPr>
+          <w:rFonts w:ascii="Times New Roman" w:hAnsi="Times New Roman" w:cs="Times New Roman"/>
+        </w:rPr>
+        <w:t>mock-ups in order to make future decisions.  The goals at the onset are general until the stakeholders can see a proper vision for each project.</w:t>
+      </w:r>
+    </w:p>
+    <w:p>
+      <w:pPr>
+        <w:pStyle w:val="BodyText"/>
+        <w:numPr>
+          <w:ilvl w:val="0"/>
+          <w:numId w:val="3"/>
+        </w:numPr>
+        <w:spacing w:after="0" w:line="480" w:lineRule="auto"/>
+        <w:rPr>
+          <w:rFonts w:ascii="Times New Roman" w:hAnsi="Times New Roman" w:cs="Times New Roman"/>
+        </w:rPr>
+      </w:pPr>
+      <w:r>
+        <w:rPr>
+          <w:rFonts w:ascii="Times New Roman" w:hAnsi="Times New Roman" w:cs="Times New Roman"/>
+        </w:rPr>
+        <w:lastRenderedPageBreak/>
+        <w:t>External</w:t>
+      </w:r>
+      <w:r>
+        <w:rPr>
+          <w:rFonts w:ascii="Times New Roman" w:hAnsi="Times New Roman" w:cs="Times New Roman"/>
+        </w:rPr>
+        <w:t>:</w:t>
+      </w:r>
+      <w:r>
+        <w:rPr>
+          <w:rFonts w:ascii="Times New Roman" w:hAnsi="Times New Roman" w:cs="Times New Roman"/>
+        </w:rPr>
+        <w:t xml:space="preserve"> </w:t>
+      </w:r>
+      <w:r>
+        <w:rPr>
+          <w:rFonts w:ascii="Times New Roman" w:hAnsi="Times New Roman" w:cs="Times New Roman"/>
+        </w:rPr>
+        <w:t xml:space="preserve"> </w:t>
+      </w:r>
+      <w:r>
+        <w:rPr>
+          <w:rFonts w:ascii="Times New Roman" w:hAnsi="Times New Roman" w:cs="Times New Roman"/>
+        </w:rPr>
+        <w:t>The first project requires outside factors to handle, such as customer demands and regulations, the second project only has the creator to please.</w:t>
+      </w:r>
+    </w:p>
+    <w:p>
+      <w:pPr>
+        <w:pStyle w:val="BodyText"/>
+        <w:numPr>
+          <w:ilvl w:val="0"/>
+          <w:numId w:val="3"/>
+        </w:numPr>
+        <w:spacing w:after="0" w:line="480" w:lineRule="auto"/>
+        <w:rPr>
+          <w:rFonts w:ascii="Times New Roman" w:hAnsi="Times New Roman" w:cs="Times New Roman"/>
+        </w:rPr>
+      </w:pPr>
+      <w:r>
+        <w:rPr>
+          <w:rFonts w:ascii="Times New Roman" w:hAnsi="Times New Roman" w:cs="Times New Roman"/>
+        </w:rPr>
+        <w:t>Technological: Challenges here for the first project is the proper disposal of waste and architectural, the second project's technological challenge will be educational and tool availability.</w:t>
+      </w:r>
+    </w:p>
+    <w:p>
+      <w:pPr>
+        <w:pStyle w:val="BodyText"/>
+        <w:numPr>
+          <w:ilvl w:val="0"/>
+          <w:numId w:val="3"/>
+        </w:numPr>
+        <w:spacing w:after="0" w:line="480" w:lineRule="auto"/>
+        <w:rPr>
+          <w:rFonts w:ascii="Times New Roman" w:hAnsi="Times New Roman" w:cs="Times New Roman"/>
+        </w:rPr>
+      </w:pPr>
+      <w:r>
+        <w:rPr>
+          <w:rFonts w:ascii="Times New Roman" w:hAnsi="Times New Roman" w:cs="Times New Roman"/>
+        </w:rPr>
+        <w:t>Environmental: Challenges with waste disposal for asbestos will be key on the first project, the second project challenge will be meeting current game standard requirements.</w:t>
+      </w:r>
+    </w:p>
+    <w:p>
+      <w:pPr>
+        <w:pStyle w:val="BodyText"/>
+        <w:spacing w:after="0" w:line="480" w:lineRule="auto"/>
         <w:rPr>
           <w:rFonts w:ascii="Times New Roman" w:hAnsi="Times New Roman"/>
         </w:rPr>
@@ -661,23 +891,9 @@
       </w:pPr>
       <w:r>
         <w:rPr>
-          <w:rFonts w:ascii="Times New Roman" w:hAnsi="Times New Roman"/>
-        </w:rPr>
-        <w:t xml:space="preserve">Vega, G. (n.d.). </w:t>
-      </w:r>
-      <w:r>
-        <w:rPr>
-          <w:rFonts w:ascii="Times New Roman" w:hAnsi="Times New Roman"/>
-          <w:i/>
-          <w:iCs/>
-        </w:rPr>
-        <w:t>Leadership implications in complex projects: The Boeing Dreamliner and Jim McNerney</w:t>
-      </w:r>
-      <w:r>
-        <w:rPr>
-          <w:rFonts w:ascii="Times New Roman" w:hAnsi="Times New Roman"/>
-        </w:rPr>
-        <w:t>. Organizational Ergonomics.</w:t>
+          <w:rFonts w:ascii="Times New Roman" w:hAnsi="Times New Roman" w:hint="eastAsia"/>
+        </w:rPr>
+        <w:t>Darnall, R., &amp; Preston, J. (2010). Project management from simple to complex. Retrieved from https://www.opentextbooks.org.hk/system/files/export/38/38453/pdf/Project_Management_from_Simple_to_Complex_38453.pdf</w:t>
       </w:r>
     </w:p>
     <w:sectPr>
@@ -847,6 +1063,119 @@
 <file path=word/numbering.xml><?xml version="1.0" encoding="utf-8"?>
 <w:numbering xmlns:wpc="http://schemas.microsoft.com/office/word/2010/wordprocessingCanvas" xmlns:cx="http://schemas.microsoft.com/office/drawing/2014/chartex" xmlns:cx1="http://schemas.microsoft.com/office/drawing/2015/9/8/chartex" xmlns:cx2="http://schemas.microsoft.com/office/drawing/2015/10/21/chartex" xmlns:cx3="http://schemas.microsoft.com/office/drawing/2016/5/9/chartex" xmlns:cx4="http://schemas.microsoft.com/office/drawing/2016/5/10/chartex" xmlns:cx5="http://schemas.microsoft.com/office/drawing/2016/5/11/chartex" xmlns:cx6="http://schemas.microsoft.com/office/drawing/2016/5/12/chartex" xmlns:cx7="http://schemas.microsoft.com/office/drawing/2016/5/13/chartex" xmlns:cx8="http://schemas.microsoft.com/office/drawing/2016/5/14/chartex" xmlns:mc="http://schemas.openxmlformats.org/markup-compatibility/2006" xmlns:aink="http://schemas.microsoft.com/office/drawing/2016/ink" xmlns:am3d="http://schemas.microsoft.com/office/drawing/2017/model3d" xmlns:o="urn:schemas-microsoft-com:office:office" xmlns:oel="http://schemas.microsoft.com/office/2019/extlst" xmlns:r="http://schemas.openxmlformats.org/officeDocument/2006/relationships" xmlns:m="http://schemas.openxmlformats.org/officeDocument/2006/math" xmlns:v="urn:schemas-microsoft-com:vml" xmlns:wp14="http://schemas.microsoft.com/office/word/2010/wordprocessingDrawing" xmlns:wp="http://schemas.openxmlformats.org/drawingml/2006/wordprocessingDrawing" xmlns:w10="urn:schemas-microsoft-com:office:word" xmlns:w="http://schemas.openxmlformats.org/wordprocessingml/2006/main" xmlns:w14="http://schemas.microsoft.com/office/word/2010/wordml" xmlns:w15="http://schemas.microsoft.com/office/word/2012/wordml" xmlns:w16cex="http://schemas.microsoft.com/office/word/2018/wordml/cex" xmlns:w16cid="http://schemas.microsoft.com/office/word/2016/wordml/cid" xmlns:w16="http://schemas.microsoft.com/office/word/2018/wordml" xmlns:w16du="http://schemas.microsoft.com/office/word/2023/wordml/word16du" xmlns:w16sdtdh="http://schemas.microsoft.com/office/word/2020/wordml/sdtdatahash" xmlns:w16sdtfl="http://schemas.microsoft.com/office/word/2024/wordml/sdtformatlock" xmlns:w16se="http://schemas.microsoft.com/office/word/2015/wordml/symex" xmlns:wpg="http://schemas.microsoft.com/office/word/2010/wordprocessingGroup" xmlns:wpi="http://schemas.microsoft.com/office/word/2010/wordprocessingInk" xmlns:wne="http://schemas.microsoft.com/office/word/2006/wordml" xmlns:wps="http://schemas.microsoft.com/office/word/2010/wordprocessingShape" mc:Ignorable="w14 w15 w16se w16cid w16 w16cex w16sdtdh w16sdtfl w16du wp14">
   <w:abstractNum w:abstractNumId="0" w15:restartNumberingAfterBreak="0">
+    <w:nsid w:val="0E336106"/>
+    <w:multiLevelType w:val="hybridMultilevel"/>
+    <w:tmpl w:val="CA92DDF8"/>
+    <w:lvl w:ilvl="0" w:tplc="04090001">
+      <w:start w:val="1"/>
+      <w:numFmt w:val="bullet"/>
+      <w:lvlText w:val=""/>
+      <w:lvlJc w:val="left"/>
+      <w:pPr>
+        <w:ind w:left="1425" w:hanging="360"/>
+      </w:pPr>
+      <w:rPr>
+        <w:rFonts w:ascii="Symbol" w:hAnsi="Symbol" w:hint="default"/>
+      </w:rPr>
+    </w:lvl>
+    <w:lvl w:ilvl="1" w:tplc="04090003">
+      <w:start w:val="1"/>
+      <w:numFmt w:val="bullet"/>
+      <w:lvlText w:val="o"/>
+      <w:lvlJc w:val="left"/>
+      <w:pPr>
+        <w:ind w:left="2145" w:hanging="360"/>
+      </w:pPr>
+      <w:rPr>
+        <w:rFonts w:ascii="Courier New" w:hAnsi="Courier New" w:cs="Courier New" w:hint="default"/>
+      </w:rPr>
+    </w:lvl>
+    <w:lvl w:ilvl="2" w:tplc="04090005" w:tentative="1">
+      <w:start w:val="1"/>
+      <w:numFmt w:val="bullet"/>
+      <w:lvlText w:val=""/>
+      <w:lvlJc w:val="left"/>
+      <w:pPr>
+        <w:ind w:left="2865" w:hanging="360"/>
+      </w:pPr>
+      <w:rPr>
+        <w:rFonts w:ascii="Wingdings" w:hAnsi="Wingdings" w:hint="default"/>
+      </w:rPr>
+    </w:lvl>
+    <w:lvl w:ilvl="3" w:tplc="04090001" w:tentative="1">
+      <w:start w:val="1"/>
+      <w:numFmt w:val="bullet"/>
+      <w:lvlText w:val=""/>
+      <w:lvlJc w:val="left"/>
+      <w:pPr>
+        <w:ind w:left="3585" w:hanging="360"/>
+      </w:pPr>
+      <w:rPr>
+        <w:rFonts w:ascii="Symbol" w:hAnsi="Symbol" w:hint="default"/>
+      </w:rPr>
+    </w:lvl>
+    <w:lvl w:ilvl="4" w:tplc="04090003" w:tentative="1">
+      <w:start w:val="1"/>
+      <w:numFmt w:val="bullet"/>
+      <w:lvlText w:val="o"/>
+      <w:lvlJc w:val="left"/>
+      <w:pPr>
+        <w:ind w:left="4305" w:hanging="360"/>
+      </w:pPr>
+      <w:rPr>
+        <w:rFonts w:ascii="Courier New" w:hAnsi="Courier New" w:cs="Courier New" w:hint="default"/>
+      </w:rPr>
+    </w:lvl>
+    <w:lvl w:ilvl="5" w:tplc="04090005" w:tentative="1">
+      <w:start w:val="1"/>
+      <w:numFmt w:val="bullet"/>
+      <w:lvlText w:val=""/>
+      <w:lvlJc w:val="left"/>
+      <w:pPr>
+        <w:ind w:left="5025" w:hanging="360"/>
+      </w:pPr>
+      <w:rPr>
+        <w:rFonts w:ascii="Wingdings" w:hAnsi="Wingdings" w:hint="default"/>
+      </w:rPr>
+    </w:lvl>
+    <w:lvl w:ilvl="6" w:tplc="04090001" w:tentative="1">
+      <w:start w:val="1"/>
+      <w:numFmt w:val="bullet"/>
+      <w:lvlText w:val=""/>
+      <w:lvlJc w:val="left"/>
+      <w:pPr>
+        <w:ind w:left="5745" w:hanging="360"/>
+      </w:pPr>
+      <w:rPr>
+        <w:rFonts w:ascii="Symbol" w:hAnsi="Symbol" w:hint="default"/>
+      </w:rPr>
+    </w:lvl>
+    <w:lvl w:ilvl="7" w:tplc="04090003" w:tentative="1">
+      <w:start w:val="1"/>
+      <w:numFmt w:val="bullet"/>
+      <w:lvlText w:val="o"/>
+      <w:lvlJc w:val="left"/>
+      <w:pPr>
+        <w:ind w:left="6465" w:hanging="360"/>
+      </w:pPr>
+      <w:rPr>
+        <w:rFonts w:ascii="Courier New" w:hAnsi="Courier New" w:cs="Courier New" w:hint="default"/>
+      </w:rPr>
+    </w:lvl>
+    <w:lvl w:ilvl="8" w:tplc="04090005" w:tentative="1">
+      <w:start w:val="1"/>
+      <w:numFmt w:val="bullet"/>
+      <w:lvlText w:val=""/>
+      <w:lvlJc w:val="left"/>
+      <w:pPr>
+        <w:ind w:left="7185" w:hanging="360"/>
+      </w:pPr>
+      <w:rPr>
+        <w:rFonts w:ascii="Wingdings" w:hAnsi="Wingdings" w:hint="default"/>
+      </w:rPr>
+    </w:lvl>
+  </w:abstractNum>
+  <w:abstractNum w:abstractNumId="1" w15:restartNumberingAfterBreak="0">
     <w:nsid w:val="1F0A6F72"/>
     <w:multiLevelType w:val="hybridMultilevel"/>
     <w:tmpl w:val="67547854"/>
@@ -959,7 +1288,7 @@
       </w:rPr>
     </w:lvl>
   </w:abstractNum>
-  <w:abstractNum w:abstractNumId="1" w15:restartNumberingAfterBreak="0">
+  <w:abstractNum w:abstractNumId="2" w15:restartNumberingAfterBreak="0">
     <w:nsid w:val="35B17919"/>
     <w:multiLevelType w:val="hybridMultilevel"/>
     <w:tmpl w:val="F4F4FFB6"/>
@@ -1073,9 +1402,12 @@
     </w:lvl>
   </w:abstractNum>
   <w:num w:numId="1" w16cid:durableId="117069630">
+    <w:abstractNumId w:val="2"/>
+  </w:num>
+  <w:num w:numId="2" w16cid:durableId="45378804">
     <w:abstractNumId w:val="1"/>
   </w:num>
-  <w:num w:numId="2" w16cid:durableId="45378804">
+  <w:num w:numId="3" w16cid:durableId="289819586">
     <w:abstractNumId w:val="0"/>
   </w:num>
 </w:numbering>
@@ -1490,7 +1822,6 @@
   <w:style w:type="character" w:default="1" w:styleId="DefaultParagraphFont">
     <w:name w:val="Default Paragraph Font"/>
     <w:uiPriority w:val="1"/>
-    <w:semiHidden/>
     <w:unhideWhenUsed/>
   </w:style>
   <w:style w:type="table" w:default="1" w:styleId="TableNormal">
